--- a/test.docx
+++ b/test.docx
@@ -9,6 +9,23 @@
       </w:pPr>
       <w:r>
         <w:rPr/>
+        <w:t>FOO</w:t>
+        <w:br/>
+        <w:br/>
+        <w:t>BAR</w:t>
+      </w:r>
+    </w:p>
+    <w:p>
+      <w:pPr>
+        <w:pStyle w:val="Normal"/>
+        <w:rPr/>
+      </w:pPr>
+      <w:r>
+        <w:rPr/>
+        <w:t>ZIG</w:t>
+        <w:br/>
+        <w:br/>
+        <w:t>ZAG</w:t>
       </w:r>
     </w:p>
     <w:sectPr>
@@ -20,21 +37,6 @@
       <w:textDirection w:val="lrTb"/>
       <w:docGrid w:type="default" w:linePitch="100" w:charSpace="0"/>
     </w:sectPr>
-    <w:p>
-      <w:r>
-        <w:t>Ein Skript hat mich erstellt.</w:t>
-      </w:r>
-    </w:p>
-    <w:p>
-      <w:r>
-        <w:t>A script has created me.</w:t>
-      </w:r>
-    </w:p>
-    <w:p>
-      <w:r>
-        <w:t>A script has created me.</w:t>
-      </w:r>
-    </w:p>
   </w:body>
 </w:document>
 </file>
